--- a/Project/Project.docx
+++ b/Project/Project.docx
@@ -1006,8 +1006,6 @@
       <w:pPr>
         <w:pStyle w:val="Heading1"/>
       </w:pPr>
-      <w:bookmarkStart w:id="0" w:name="_GoBack"/>
-      <w:bookmarkEnd w:id="0"/>
     </w:p>
     <w:p/>
     <w:p/>
@@ -1023,206 +1021,206 @@
           <w:szCs w:val="24"/>
         </w:rPr>
       </w:pPr>
-      <w:bookmarkStart w:id="1" w:name="_Toc497072324"/>
+      <w:bookmarkStart w:id="0" w:name="_Toc497072324"/>
       <w:r>
         <w:t>Introduction</w:t>
       </w:r>
+      <w:bookmarkEnd w:id="0"/>
+    </w:p>
+    <w:p>
+      <w:pPr>
+        <w:spacing w:line="240" w:lineRule="auto"/>
+        <w:jc w:val="both"/>
+        <w:rPr>
+          <w:rFonts w:asciiTheme="majorBidi" w:hAnsiTheme="majorBidi" w:cstheme="majorBidi"/>
+          <w:sz w:val="24"/>
+          <w:szCs w:val="24"/>
+        </w:rPr>
+      </w:pPr>
+      <w:r>
+        <w:rPr>
+          <w:rFonts w:asciiTheme="majorBidi" w:hAnsiTheme="majorBidi" w:cstheme="majorBidi"/>
+          <w:sz w:val="24"/>
+          <w:szCs w:val="24"/>
+        </w:rPr>
+        <w:tab/>
+      </w:r>
+      <w:r>
+        <w:rPr>
+          <w:rFonts w:asciiTheme="majorBidi" w:hAnsiTheme="majorBidi" w:cstheme="majorBidi"/>
+          <w:sz w:val="24"/>
+          <w:szCs w:val="24"/>
+          <w:u w:val="single"/>
+        </w:rPr>
+        <w:t>First half of semester</w:t>
+      </w:r>
+      <w:r>
+        <w:rPr>
+          <w:rFonts w:asciiTheme="majorBidi" w:hAnsiTheme="majorBidi" w:cstheme="majorBidi"/>
+          <w:sz w:val="24"/>
+          <w:szCs w:val="24"/>
+        </w:rPr>
+        <w:t xml:space="preserve">: </w:t>
+      </w:r>
+      <w:r>
+        <w:rPr>
+          <w:rFonts w:asciiTheme="majorBidi" w:hAnsiTheme="majorBidi" w:cstheme="majorBidi"/>
+          <w:sz w:val="24"/>
+          <w:szCs w:val="24"/>
+        </w:rPr>
+        <w:t>For this project I have chosen to revisit a game I am familiar with and enjoy. I previously wrote a Wheel of Fortune for CSC 17A</w:t>
+      </w:r>
+      <w:r>
+        <w:rPr>
+          <w:rFonts w:asciiTheme="majorBidi" w:hAnsiTheme="majorBidi" w:cstheme="majorBidi"/>
+          <w:sz w:val="24"/>
+          <w:szCs w:val="24"/>
+        </w:rPr>
+        <w:t>, but this effort is much better. T</w:t>
+      </w:r>
+      <w:r>
+        <w:rPr>
+          <w:rFonts w:asciiTheme="majorBidi" w:hAnsiTheme="majorBidi" w:cstheme="majorBidi"/>
+          <w:sz w:val="24"/>
+          <w:szCs w:val="24"/>
+        </w:rPr>
+        <w:t>his time around I aimed to utilize the STL Library to improve performance and decrease line counts while increasing the number of features.</w:t>
+      </w:r>
+      <w:r>
+        <w:rPr>
+          <w:rFonts w:asciiTheme="majorBidi" w:hAnsiTheme="majorBidi" w:cstheme="majorBidi"/>
+          <w:sz w:val="24"/>
+          <w:szCs w:val="24"/>
+        </w:rPr>
+        <w:t xml:space="preserve"> </w:t>
+      </w:r>
+      <w:r>
+        <w:rPr>
+          <w:rFonts w:asciiTheme="majorBidi" w:hAnsiTheme="majorBidi" w:cstheme="majorBidi"/>
+          <w:sz w:val="24"/>
+          <w:szCs w:val="24"/>
+        </w:rPr>
+        <w:t xml:space="preserve">This project was not overly difficult, but it took a good effort to learn and utilize a library that I had no familiarity with. </w:t>
+      </w:r>
+      <w:r>
+        <w:rPr>
+          <w:rFonts w:asciiTheme="majorBidi" w:hAnsiTheme="majorBidi" w:cstheme="majorBidi"/>
+          <w:sz w:val="24"/>
+          <w:szCs w:val="24"/>
+        </w:rPr>
+        <w:t>As I was</w:t>
+      </w:r>
+      <w:r>
+        <w:rPr>
+          <w:rFonts w:asciiTheme="majorBidi" w:hAnsiTheme="majorBidi" w:cstheme="majorBidi"/>
+          <w:sz w:val="24"/>
+          <w:szCs w:val="24"/>
+        </w:rPr>
+        <w:t xml:space="preserve"> learning </w:t>
+      </w:r>
+      <w:r>
+        <w:rPr>
+          <w:rFonts w:asciiTheme="majorBidi" w:hAnsiTheme="majorBidi" w:cstheme="majorBidi"/>
+          <w:sz w:val="24"/>
+          <w:szCs w:val="24"/>
+        </w:rPr>
+        <w:t xml:space="preserve">these </w:t>
+      </w:r>
+      <w:r>
+        <w:rPr>
+          <w:rFonts w:asciiTheme="majorBidi" w:hAnsiTheme="majorBidi" w:cstheme="majorBidi"/>
+          <w:sz w:val="24"/>
+          <w:szCs w:val="24"/>
+        </w:rPr>
+        <w:t xml:space="preserve">new constructs, </w:t>
+      </w:r>
+      <w:r>
+        <w:rPr>
+          <w:rFonts w:asciiTheme="majorBidi" w:hAnsiTheme="majorBidi" w:cstheme="majorBidi"/>
+          <w:sz w:val="24"/>
+          <w:szCs w:val="24"/>
+        </w:rPr>
+        <w:t>I had to consult several texts to properly implement the STL library.</w:t>
+      </w:r>
+      <w:r>
+        <w:rPr>
+          <w:rFonts w:asciiTheme="majorBidi" w:hAnsiTheme="majorBidi" w:cstheme="majorBidi"/>
+          <w:sz w:val="24"/>
+          <w:szCs w:val="24"/>
+        </w:rPr>
+        <w:t xml:space="preserve"> The end result is a game that I am proud of.</w:t>
+      </w:r>
+    </w:p>
+    <w:p>
+      <w:pPr>
+        <w:rPr>
+          <w:rFonts w:asciiTheme="majorBidi" w:hAnsiTheme="majorBidi" w:cstheme="majorBidi"/>
+          <w:sz w:val="24"/>
+          <w:szCs w:val="24"/>
+        </w:rPr>
+      </w:pPr>
+      <w:r>
+        <w:rPr>
+          <w:rFonts w:asciiTheme="majorBidi" w:hAnsiTheme="majorBidi" w:cstheme="majorBidi"/>
+          <w:sz w:val="24"/>
+          <w:szCs w:val="24"/>
+        </w:rPr>
+        <w:tab/>
+      </w:r>
+      <w:r>
+        <w:rPr>
+          <w:rFonts w:asciiTheme="majorBidi" w:hAnsiTheme="majorBidi" w:cstheme="majorBidi"/>
+          <w:sz w:val="24"/>
+          <w:szCs w:val="24"/>
+          <w:u w:val="single"/>
+        </w:rPr>
+        <w:t>Second half of semester</w:t>
+      </w:r>
+      <w:r>
+        <w:rPr>
+          <w:rFonts w:asciiTheme="majorBidi" w:hAnsiTheme="majorBidi" w:cstheme="majorBidi"/>
+          <w:sz w:val="24"/>
+          <w:szCs w:val="24"/>
+        </w:rPr>
+        <w:t>: For the second half of the semester I extended my project with some of the concepts we have covered in class. In terms of gameplay, there are not many changes, but there are changes behind the scenes and in the code.</w:t>
+      </w:r>
+      <w:r>
+        <w:rPr>
+          <w:rFonts w:asciiTheme="majorBidi" w:hAnsiTheme="majorBidi" w:cstheme="majorBidi"/>
+          <w:sz w:val="24"/>
+          <w:szCs w:val="24"/>
+        </w:rPr>
+        <w:t xml:space="preserve"> I will fully explain my project extension in the Project Summary and Requirements sections. All in all, I feel like this project is really complete and it is difficult to think of significant improvements to the actual game.</w:t>
+      </w:r>
+      <w:r>
+        <w:rPr>
+          <w:rFonts w:asciiTheme="majorBidi" w:hAnsiTheme="majorBidi" w:cstheme="majorBidi"/>
+          <w:sz w:val="24"/>
+          <w:szCs w:val="24"/>
+        </w:rPr>
+        <w:br w:type="page"/>
+      </w:r>
+    </w:p>
+    <w:p>
+      <w:pPr>
+        <w:spacing w:line="240" w:lineRule="auto"/>
+        <w:jc w:val="both"/>
+        <w:rPr>
+          <w:rFonts w:asciiTheme="majorBidi" w:hAnsiTheme="majorBidi" w:cstheme="majorBidi"/>
+          <w:sz w:val="24"/>
+          <w:szCs w:val="24"/>
+        </w:rPr>
+      </w:pPr>
+    </w:p>
+    <w:p>
+      <w:pPr>
+        <w:pStyle w:val="Heading1"/>
+      </w:pPr>
+      <w:bookmarkStart w:id="1" w:name="_Toc497072325"/>
+      <w:r>
+        <w:t>Input Validation</w:t>
+      </w:r>
       <w:bookmarkEnd w:id="1"/>
-    </w:p>
-    <w:p>
-      <w:pPr>
-        <w:spacing w:line="240" w:lineRule="auto"/>
-        <w:jc w:val="both"/>
-        <w:rPr>
-          <w:rFonts w:asciiTheme="majorBidi" w:hAnsiTheme="majorBidi" w:cstheme="majorBidi"/>
-          <w:sz w:val="24"/>
-          <w:szCs w:val="24"/>
-        </w:rPr>
-      </w:pPr>
-      <w:r>
-        <w:rPr>
-          <w:rFonts w:asciiTheme="majorBidi" w:hAnsiTheme="majorBidi" w:cstheme="majorBidi"/>
-          <w:sz w:val="24"/>
-          <w:szCs w:val="24"/>
-        </w:rPr>
-        <w:tab/>
-      </w:r>
-      <w:r>
-        <w:rPr>
-          <w:rFonts w:asciiTheme="majorBidi" w:hAnsiTheme="majorBidi" w:cstheme="majorBidi"/>
-          <w:sz w:val="24"/>
-          <w:szCs w:val="24"/>
-          <w:u w:val="single"/>
-        </w:rPr>
-        <w:t>First half of semester</w:t>
-      </w:r>
-      <w:r>
-        <w:rPr>
-          <w:rFonts w:asciiTheme="majorBidi" w:hAnsiTheme="majorBidi" w:cstheme="majorBidi"/>
-          <w:sz w:val="24"/>
-          <w:szCs w:val="24"/>
-        </w:rPr>
-        <w:t xml:space="preserve">: </w:t>
-      </w:r>
-      <w:r>
-        <w:rPr>
-          <w:rFonts w:asciiTheme="majorBidi" w:hAnsiTheme="majorBidi" w:cstheme="majorBidi"/>
-          <w:sz w:val="24"/>
-          <w:szCs w:val="24"/>
-        </w:rPr>
-        <w:t>For this project I have chosen to revisit a game I am familiar with and enjoy. I previously wrote a Wheel of Fortune for CSC 17A</w:t>
-      </w:r>
-      <w:r>
-        <w:rPr>
-          <w:rFonts w:asciiTheme="majorBidi" w:hAnsiTheme="majorBidi" w:cstheme="majorBidi"/>
-          <w:sz w:val="24"/>
-          <w:szCs w:val="24"/>
-        </w:rPr>
-        <w:t>, but this effort is much better. T</w:t>
-      </w:r>
-      <w:r>
-        <w:rPr>
-          <w:rFonts w:asciiTheme="majorBidi" w:hAnsiTheme="majorBidi" w:cstheme="majorBidi"/>
-          <w:sz w:val="24"/>
-          <w:szCs w:val="24"/>
-        </w:rPr>
-        <w:t>his time around I aimed to utilize the STL Library to improve performance and decrease line counts while increasing the number of features.</w:t>
-      </w:r>
-      <w:r>
-        <w:rPr>
-          <w:rFonts w:asciiTheme="majorBidi" w:hAnsiTheme="majorBidi" w:cstheme="majorBidi"/>
-          <w:sz w:val="24"/>
-          <w:szCs w:val="24"/>
-        </w:rPr>
-        <w:t xml:space="preserve"> </w:t>
-      </w:r>
-      <w:r>
-        <w:rPr>
-          <w:rFonts w:asciiTheme="majorBidi" w:hAnsiTheme="majorBidi" w:cstheme="majorBidi"/>
-          <w:sz w:val="24"/>
-          <w:szCs w:val="24"/>
-        </w:rPr>
-        <w:t xml:space="preserve">This project was not overly difficult, but it took a good effort to learn and utilize a library that I had no familiarity with. </w:t>
-      </w:r>
-      <w:r>
-        <w:rPr>
-          <w:rFonts w:asciiTheme="majorBidi" w:hAnsiTheme="majorBidi" w:cstheme="majorBidi"/>
-          <w:sz w:val="24"/>
-          <w:szCs w:val="24"/>
-        </w:rPr>
-        <w:t>As I was</w:t>
-      </w:r>
-      <w:r>
-        <w:rPr>
-          <w:rFonts w:asciiTheme="majorBidi" w:hAnsiTheme="majorBidi" w:cstheme="majorBidi"/>
-          <w:sz w:val="24"/>
-          <w:szCs w:val="24"/>
-        </w:rPr>
-        <w:t xml:space="preserve"> learning </w:t>
-      </w:r>
-      <w:r>
-        <w:rPr>
-          <w:rFonts w:asciiTheme="majorBidi" w:hAnsiTheme="majorBidi" w:cstheme="majorBidi"/>
-          <w:sz w:val="24"/>
-          <w:szCs w:val="24"/>
-        </w:rPr>
-        <w:t xml:space="preserve">these </w:t>
-      </w:r>
-      <w:r>
-        <w:rPr>
-          <w:rFonts w:asciiTheme="majorBidi" w:hAnsiTheme="majorBidi" w:cstheme="majorBidi"/>
-          <w:sz w:val="24"/>
-          <w:szCs w:val="24"/>
-        </w:rPr>
-        <w:t xml:space="preserve">new constructs, </w:t>
-      </w:r>
-      <w:r>
-        <w:rPr>
-          <w:rFonts w:asciiTheme="majorBidi" w:hAnsiTheme="majorBidi" w:cstheme="majorBidi"/>
-          <w:sz w:val="24"/>
-          <w:szCs w:val="24"/>
-        </w:rPr>
-        <w:t>I had to consult several texts to properly implement the STL library.</w:t>
-      </w:r>
-      <w:r>
-        <w:rPr>
-          <w:rFonts w:asciiTheme="majorBidi" w:hAnsiTheme="majorBidi" w:cstheme="majorBidi"/>
-          <w:sz w:val="24"/>
-          <w:szCs w:val="24"/>
-        </w:rPr>
-        <w:t xml:space="preserve"> The end result is a game that I am proud of.</w:t>
-      </w:r>
-    </w:p>
-    <w:p>
-      <w:pPr>
-        <w:rPr>
-          <w:rFonts w:asciiTheme="majorBidi" w:hAnsiTheme="majorBidi" w:cstheme="majorBidi"/>
-          <w:sz w:val="24"/>
-          <w:szCs w:val="24"/>
-        </w:rPr>
-      </w:pPr>
-      <w:r>
-        <w:rPr>
-          <w:rFonts w:asciiTheme="majorBidi" w:hAnsiTheme="majorBidi" w:cstheme="majorBidi"/>
-          <w:sz w:val="24"/>
-          <w:szCs w:val="24"/>
-        </w:rPr>
-        <w:tab/>
-      </w:r>
-      <w:r>
-        <w:rPr>
-          <w:rFonts w:asciiTheme="majorBidi" w:hAnsiTheme="majorBidi" w:cstheme="majorBidi"/>
-          <w:sz w:val="24"/>
-          <w:szCs w:val="24"/>
-          <w:u w:val="single"/>
-        </w:rPr>
-        <w:t>Second half of semester</w:t>
-      </w:r>
-      <w:r>
-        <w:rPr>
-          <w:rFonts w:asciiTheme="majorBidi" w:hAnsiTheme="majorBidi" w:cstheme="majorBidi"/>
-          <w:sz w:val="24"/>
-          <w:szCs w:val="24"/>
-        </w:rPr>
-        <w:t>: For the second half of the semester I extended my project with some of the concepts we have covered in class. In terms of gameplay, there are not many changes, but there are changes behind the scenes and in the code.</w:t>
-      </w:r>
-      <w:r>
-        <w:rPr>
-          <w:rFonts w:asciiTheme="majorBidi" w:hAnsiTheme="majorBidi" w:cstheme="majorBidi"/>
-          <w:sz w:val="24"/>
-          <w:szCs w:val="24"/>
-        </w:rPr>
-        <w:t xml:space="preserve"> I will fully explain my project extension in the Project Summary and Requirements sections. All in all, I feel like this project is really complete and it is difficult to think of significant improvements to the actual game.</w:t>
-      </w:r>
-      <w:r>
-        <w:rPr>
-          <w:rFonts w:asciiTheme="majorBidi" w:hAnsiTheme="majorBidi" w:cstheme="majorBidi"/>
-          <w:sz w:val="24"/>
-          <w:szCs w:val="24"/>
-        </w:rPr>
-        <w:br w:type="page"/>
-      </w:r>
-    </w:p>
-    <w:p>
-      <w:pPr>
-        <w:spacing w:line="240" w:lineRule="auto"/>
-        <w:jc w:val="both"/>
-        <w:rPr>
-          <w:rFonts w:asciiTheme="majorBidi" w:hAnsiTheme="majorBidi" w:cstheme="majorBidi"/>
-          <w:sz w:val="24"/>
-          <w:szCs w:val="24"/>
-        </w:rPr>
-      </w:pPr>
-    </w:p>
-    <w:p>
-      <w:pPr>
-        <w:pStyle w:val="Heading1"/>
-      </w:pPr>
-      <w:bookmarkStart w:id="2" w:name="_Toc497072325"/>
-      <w:r>
-        <w:t>Input Validation</w:t>
-      </w:r>
-      <w:bookmarkEnd w:id="2"/>
     </w:p>
     <w:p>
       <w:pPr>
@@ -1270,11 +1268,11 @@
       <w:pPr>
         <w:pStyle w:val="Heading1"/>
       </w:pPr>
-      <w:bookmarkStart w:id="3" w:name="_Toc497072326"/>
+      <w:bookmarkStart w:id="2" w:name="_Toc497072326"/>
       <w:r>
         <w:t>Tutorial</w:t>
       </w:r>
-      <w:bookmarkEnd w:id="3"/>
+      <w:bookmarkEnd w:id="2"/>
     </w:p>
     <w:p>
       <w:pPr>
@@ -2200,7 +2198,7 @@
           <w:szCs w:val="36"/>
         </w:rPr>
       </w:pPr>
-      <w:bookmarkStart w:id="4" w:name="_Toc497072327"/>
+      <w:bookmarkStart w:id="3" w:name="_Toc497072327"/>
       <w:r>
         <w:rPr>
           <w:rStyle w:val="Heading1Char"/>
@@ -2213,7 +2211,7 @@
         </w:rPr>
         <w:t>Summary</w:t>
       </w:r>
-      <w:bookmarkEnd w:id="4"/>
+      <w:bookmarkEnd w:id="3"/>
     </w:p>
     <w:tbl>
       <w:tblPr>
@@ -3002,7 +3000,7 @@
           <w:sz w:val="24"/>
           <w:szCs w:val="24"/>
         </w:rPr>
-        <w:t>s. I took two search functions I was familiar with, bubble and insertion sorts, and made them recursive and templated so that I could use my classes with them. I also implemented a binary search tree and made that templated as well. I had to overload stream operators in my classes to use the binary search tree.</w:t>
+        <w:t xml:space="preserve">s. I took two search functions I was familiar with, bubble and insertion sorts, and made them recursive and templated so that I could use my classes with them. </w:t>
       </w:r>
     </w:p>
     <w:p>
@@ -3015,6 +3013,14 @@
           <w:szCs w:val="24"/>
         </w:rPr>
       </w:pPr>
+      <w:r>
+        <w:rPr>
+          <w:rFonts w:asciiTheme="majorBidi" w:hAnsiTheme="majorBidi" w:cstheme="majorBidi"/>
+          <w:sz w:val="24"/>
+          <w:szCs w:val="24"/>
+        </w:rPr>
+        <w:t>Version 7</w:t>
+      </w:r>
     </w:p>
     <w:p>
       <w:pPr>
@@ -3026,107 +3032,57 @@
           <w:szCs w:val="24"/>
         </w:rPr>
       </w:pPr>
-    </w:p>
-    <w:p>
-      <w:pPr>
-        <w:spacing w:line="240" w:lineRule="auto"/>
-        <w:jc w:val="both"/>
+      <w:r>
         <w:rPr>
           <w:rFonts w:asciiTheme="majorBidi" w:hAnsiTheme="majorBidi" w:cstheme="majorBidi"/>
           <w:sz w:val="24"/>
           <w:szCs w:val="24"/>
         </w:rPr>
-      </w:pPr>
-    </w:p>
-    <w:p>
-      <w:pPr>
-        <w:spacing w:line="240" w:lineRule="auto"/>
-        <w:jc w:val="both"/>
+        <w:t>This final version I</w:t>
+      </w:r>
+      <w:r>
         <w:rPr>
           <w:rFonts w:asciiTheme="majorBidi" w:hAnsiTheme="majorBidi" w:cstheme="majorBidi"/>
           <w:sz w:val="24"/>
           <w:szCs w:val="24"/>
         </w:rPr>
-      </w:pPr>
-    </w:p>
-    <w:p>
-      <w:pPr>
-        <w:spacing w:line="240" w:lineRule="auto"/>
-        <w:jc w:val="both"/>
+        <w:t xml:space="preserve"> implemented a binary search tree and made that templated as well. I had to overload stream operators in my classe</w:t>
+      </w:r>
+      <w:r>
         <w:rPr>
           <w:rFonts w:asciiTheme="majorBidi" w:hAnsiTheme="majorBidi" w:cstheme="majorBidi"/>
           <w:sz w:val="24"/>
           <w:szCs w:val="24"/>
         </w:rPr>
-      </w:pPr>
+        <w:t xml:space="preserve">s to use the binary search tree. I accidentally did not copy version 7 and create a version 8, but updated version 7.In this update I </w:t>
+      </w:r>
       <w:r>
         <w:rPr>
           <w:rFonts w:asciiTheme="majorBidi" w:hAnsiTheme="majorBidi" w:cstheme="majorBidi"/>
           <w:sz w:val="24"/>
           <w:szCs w:val="24"/>
         </w:rPr>
+        <w:t>developed a hash class with my own hashing algorithm.</w:t>
+      </w:r>
+      <w:r>
+        <w:rPr>
+          <w:rFonts w:asciiTheme="majorBidi" w:hAnsiTheme="majorBidi" w:cstheme="majorBidi"/>
+          <w:sz w:val="24"/>
+          <w:szCs w:val="24"/>
+        </w:rPr>
+        <w:t xml:space="preserve"> I created a bucket array of linked lists in case of collisions. I used it to check for answer inputs.</w:t>
+      </w:r>
+    </w:p>
+    <w:p>
+      <w:pPr>
+        <w:pStyle w:val="Heading1"/>
+      </w:pPr>
+      <w:bookmarkStart w:id="4" w:name="_Toc497072328"/>
+      <w:r>
         <w:lastRenderedPageBreak/>
-        <w:t>Version 7</w:t>
-      </w:r>
-    </w:p>
-    <w:p>
-      <w:pPr>
-        <w:spacing w:line="240" w:lineRule="auto"/>
-        <w:jc w:val="both"/>
-        <w:rPr>
-          <w:rFonts w:asciiTheme="majorBidi" w:hAnsiTheme="majorBidi" w:cstheme="majorBidi"/>
-          <w:sz w:val="24"/>
-          <w:szCs w:val="24"/>
-        </w:rPr>
-      </w:pPr>
-      <w:r>
-        <w:rPr>
-          <w:rFonts w:asciiTheme="majorBidi" w:hAnsiTheme="majorBidi" w:cstheme="majorBidi"/>
-          <w:sz w:val="24"/>
-          <w:szCs w:val="24"/>
-        </w:rPr>
-        <w:t>This final version I developed a hash class with my own hashing algorithm.</w:t>
-      </w:r>
-      <w:r>
-        <w:rPr>
-          <w:rFonts w:asciiTheme="majorBidi" w:hAnsiTheme="majorBidi" w:cstheme="majorBidi"/>
-          <w:sz w:val="24"/>
-          <w:szCs w:val="24"/>
-        </w:rPr>
-        <w:t xml:space="preserve"> I created a bucket array of linked lists in case of collisions. I used it to check for answer inputs.</w:t>
-      </w:r>
-    </w:p>
-    <w:p>
-      <w:pPr>
-        <w:spacing w:line="240" w:lineRule="auto"/>
-        <w:jc w:val="both"/>
-        <w:rPr>
-          <w:rFonts w:asciiTheme="majorBidi" w:hAnsiTheme="majorBidi" w:cstheme="majorBidi"/>
-          <w:sz w:val="24"/>
-          <w:szCs w:val="24"/>
-        </w:rPr>
-      </w:pPr>
-    </w:p>
-    <w:p>
-      <w:pPr>
-        <w:spacing w:line="240" w:lineRule="auto"/>
-        <w:jc w:val="both"/>
-        <w:rPr>
-          <w:rFonts w:asciiTheme="majorBidi" w:hAnsiTheme="majorBidi" w:cstheme="majorBidi"/>
-          <w:sz w:val="24"/>
-          <w:szCs w:val="24"/>
-        </w:rPr>
-      </w:pPr>
-    </w:p>
-    <w:p>
-      <w:pPr>
-        <w:pStyle w:val="Heading1"/>
-      </w:pPr>
-      <w:bookmarkStart w:id="5" w:name="_Toc497072328"/>
-      <w:r>
         <w:t>Project Requirements:</w:t>
       </w:r>
-      <w:bookmarkEnd w:id="5"/>
+      <w:bookmarkEnd w:id="4"/>
     </w:p>
     <w:p>
       <w:r>
@@ -4073,6 +4029,8 @@
         </w:rPr>
         <w:t>Only graphs were not implemented because I could not find a use for them. It is not a valid excuse but I hope my implementation in the Final Exam shows my understanding of the concept.</w:t>
       </w:r>
+      <w:bookmarkStart w:id="5" w:name="_GoBack"/>
+      <w:bookmarkEnd w:id="5"/>
     </w:p>
     <w:p>
       <w:pPr>
@@ -4486,7 +4444,6 @@
                 <w:sz w:val="24"/>
                 <w:szCs w:val="24"/>
               </w:rPr>
-              <w:lastRenderedPageBreak/>
               <w:t>tset.insert(clue);</w:t>
             </w:r>
           </w:p>
@@ -4511,7 +4468,6 @@
               <w:rPr>
                 <w:rFonts w:asciiTheme="majorBidi" w:hAnsiTheme="majorBidi" w:cstheme="majorBidi"/>
               </w:rPr>
-              <w:lastRenderedPageBreak/>
               <w:t>These were utilized for organizing players</w:t>
             </w:r>
             <w:r>
@@ -4536,14 +4492,7 @@
               <w:rPr>
                 <w:rFonts w:asciiTheme="majorBidi" w:hAnsiTheme="majorBidi" w:cstheme="majorBidi"/>
               </w:rPr>
-              <w:t xml:space="preserve"> since they </w:t>
-            </w:r>
-            <w:r>
-              <w:rPr>
-                <w:rFonts w:asciiTheme="majorBidi" w:hAnsiTheme="majorBidi" w:cstheme="majorBidi"/>
-              </w:rPr>
-              <w:lastRenderedPageBreak/>
-              <w:t>automatically sort themselves. I had to overload the &lt; operator to get these to work correctly.</w:t>
+              <w:t xml:space="preserve"> since they automatically sort themselves. I had to overload the &lt; operator to get these to work correctly.</w:t>
             </w:r>
           </w:p>
         </w:tc>
@@ -4577,7 +4526,6 @@
                 <w:sz w:val="24"/>
                 <w:szCs w:val="24"/>
               </w:rPr>
-              <w:lastRenderedPageBreak/>
               <w:t>Lists</w:t>
             </w:r>
           </w:p>
@@ -4788,6 +4736,7 @@
                 <w:sz w:val="24"/>
                 <w:szCs w:val="24"/>
               </w:rPr>
+              <w:lastRenderedPageBreak/>
               <w:t>temp=a-&gt;stck.top();</w:t>
             </w:r>
           </w:p>
@@ -4829,13 +4778,21 @@
               <w:rPr>
                 <w:rFonts w:asciiTheme="majorBidi" w:hAnsiTheme="majorBidi" w:cstheme="majorBidi"/>
               </w:rPr>
+              <w:lastRenderedPageBreak/>
               <w:t>These were highly useful because after importing the clues</w:t>
             </w:r>
             <w:r>
               <w:rPr>
                 <w:rFonts w:asciiTheme="majorBidi" w:hAnsiTheme="majorBidi" w:cstheme="majorBidi"/>
               </w:rPr>
-              <w:t xml:space="preserve"> and phrases, I had to access them and </w:t>
+              <w:t xml:space="preserve"> and phrases, I had to </w:t>
+            </w:r>
+            <w:r>
+              <w:rPr>
+                <w:rFonts w:asciiTheme="majorBidi" w:hAnsiTheme="majorBidi" w:cstheme="majorBidi"/>
+              </w:rPr>
+              <w:lastRenderedPageBreak/>
+              <w:t xml:space="preserve">access them and </w:t>
             </w:r>
             <w:r>
               <w:rPr>
@@ -4875,6 +4832,7 @@
                 <w:sz w:val="24"/>
                 <w:szCs w:val="24"/>
               </w:rPr>
+              <w:lastRenderedPageBreak/>
               <w:t>Queues</w:t>
             </w:r>
           </w:p>
@@ -5826,6 +5784,33 @@
         </w:tc>
       </w:tr>
     </w:tbl>
+    <w:p>
+      <w:pPr>
+        <w:rPr>
+          <w:rFonts w:asciiTheme="majorBidi" w:hAnsiTheme="majorBidi" w:cstheme="majorBidi"/>
+          <w:sz w:val="24"/>
+          <w:szCs w:val="24"/>
+        </w:rPr>
+      </w:pPr>
+    </w:p>
+    <w:p>
+      <w:pPr>
+        <w:rPr>
+          <w:rFonts w:asciiTheme="majorBidi" w:hAnsiTheme="majorBidi" w:cstheme="majorBidi"/>
+          <w:sz w:val="24"/>
+          <w:szCs w:val="24"/>
+        </w:rPr>
+      </w:pPr>
+    </w:p>
+    <w:p>
+      <w:pPr>
+        <w:rPr>
+          <w:rFonts w:asciiTheme="majorBidi" w:hAnsiTheme="majorBidi" w:cstheme="majorBidi"/>
+          <w:sz w:val="24"/>
+          <w:szCs w:val="24"/>
+        </w:rPr>
+      </w:pPr>
+    </w:p>
     <w:p>
       <w:pPr>
         <w:rPr>
@@ -42566,7 +42551,7 @@
           <w:rPr>
             <w:noProof/>
           </w:rPr>
-          <w:t>46</w:t>
+          <w:t>8</w:t>
         </w:r>
         <w:r>
           <w:rPr>
@@ -44345,7 +44330,7 @@
 </file>
 
 <file path=customXml/itemProps1.xml><?xml version="1.0" encoding="utf-8"?>
-<ds:datastoreItem xmlns:ds="http://schemas.openxmlformats.org/officeDocument/2006/customXml" ds:itemID="{A37C4D62-7396-4238-9722-3C4344D0CA67}">
+<ds:datastoreItem xmlns:ds="http://schemas.openxmlformats.org/officeDocument/2006/customXml" ds:itemID="{54999288-4F76-4514-8162-DC970F3B370B}">
   <ds:schemaRefs>
     <ds:schemaRef ds:uri="http://schemas.openxmlformats.org/officeDocument/2006/bibliography"/>
   </ds:schemaRefs>
